--- a/docs/M293-Retrospektive-Nguyen-Tan Dat Tim.docx
+++ b/docs/M293-Retrospektive-Nguyen-Tan Dat Tim.docx
@@ -134,13 +134,6 @@
                 <w:sz w:val="24"/>
                 <w:szCs w:val="24"/>
               </w:rPr>
-              <w:t xml:space="preserve"> </w:t>
-            </w:r>
-            <w:r>
-              <w:rPr>
-                <w:sz w:val="24"/>
-                <w:szCs w:val="24"/>
-              </w:rPr>
               <w:t xml:space="preserve">Ich habe viel gelernt und das Googeln fiel mir bei diesem Modul viel einfacher. Ich fand es auch überraschend wie schnell ich verschiedene Ideen umsetzten konnte, wie das «Globale» CSS also ein Default CSS und </w:t>
             </w:r>
             <w:r>
@@ -149,6 +142,13 @@
                 <w:szCs w:val="24"/>
               </w:rPr>
               <w:t>Variablen in CSS.</w:t>
+            </w:r>
+            <w:r>
+              <w:rPr>
+                <w:sz w:val="24"/>
+                <w:szCs w:val="24"/>
+              </w:rPr>
+              <w:t xml:space="preserve"> Ich habe zudem gelernt, wie man mit dem Debugging Tool vom Browser umgeht. Ohne Dieses Tool wäre ich wahrscheinlich Stunden lange am Debuggen.</w:t>
             </w:r>
           </w:p>
         </w:tc>
@@ -195,7 +195,21 @@
                 <w:sz w:val="24"/>
                 <w:szCs w:val="24"/>
               </w:rPr>
-              <w:t xml:space="preserve">Ich habe die Zeit sehr unterschätzt. Ich habe mehr Seiten als gefordert, war und musste sehr viel </w:t>
+              <w:t xml:space="preserve">Ich habe die Zeit sehr unterschätzt. Ich habe mehr Seiten </w:t>
+            </w:r>
+            <w:r>
+              <w:rPr>
+                <w:sz w:val="24"/>
+                <w:szCs w:val="24"/>
+              </w:rPr>
+              <w:t xml:space="preserve">vorgenommen, </w:t>
+            </w:r>
+            <w:r>
+              <w:rPr>
+                <w:sz w:val="24"/>
+                <w:szCs w:val="24"/>
+              </w:rPr>
+              <w:t xml:space="preserve">als gefordert, war und musste sehr viel </w:t>
             </w:r>
             <w:r>
               <w:rPr>
@@ -223,7 +237,35 @@
                 <w:sz w:val="24"/>
                 <w:szCs w:val="24"/>
               </w:rPr>
-              <w:t xml:space="preserve"> das gleiche Produkt. Was die Anforderung entspricht, aber nicht die Idee war.</w:t>
+              <w:t xml:space="preserve"> das gleiche Produkt. Was die Anforderung </w:t>
+            </w:r>
+            <w:r>
+              <w:rPr>
+                <w:sz w:val="24"/>
+                <w:szCs w:val="24"/>
+              </w:rPr>
+              <w:t xml:space="preserve">eigentlich </w:t>
+            </w:r>
+            <w:r>
+              <w:rPr>
+                <w:sz w:val="24"/>
+                <w:szCs w:val="24"/>
+              </w:rPr>
+              <w:t xml:space="preserve">entspricht, aber </w:t>
+            </w:r>
+            <w:r>
+              <w:rPr>
+                <w:sz w:val="24"/>
+                <w:szCs w:val="24"/>
+              </w:rPr>
+              <w:t xml:space="preserve">bestimmt </w:t>
+            </w:r>
+            <w:r>
+              <w:rPr>
+                <w:sz w:val="24"/>
+                <w:szCs w:val="24"/>
+              </w:rPr>
+              <w:t>nicht die Idee war.</w:t>
             </w:r>
           </w:p>
         </w:tc>
@@ -3262,18 +3304,15 @@
 </file>
 
 <file path=customXml/item1.xml><?xml version="1.0" encoding="utf-8"?>
-<b:Sources xmlns:b="http://schemas.openxmlformats.org/officeDocument/2006/bibliography" xmlns="http://schemas.openxmlformats.org/officeDocument/2006/bibliography" SelectedStyle="/APASixthEditionOfficeOnline.xsl" StyleName="APA" Version="6"/>
+<?mso-contentType ?>
+<FormTemplates xmlns="http://schemas.microsoft.com/sharepoint/v3/contenttype/forms">
+  <Display>DocumentLibraryForm</Display>
+  <Edit>DocumentLibraryForm</Edit>
+  <New>DocumentLibraryForm</New>
+</FormTemplates>
 </file>
 
 <file path=customXml/item2.xml><?xml version="1.0" encoding="utf-8"?>
-<p:properties xmlns:p="http://schemas.microsoft.com/office/2006/metadata/properties" xmlns:xsi="http://www.w3.org/2001/XMLSchema-instance" xmlns:pc="http://schemas.microsoft.com/office/infopath/2007/PartnerControls">
-  <documentManagement>
-    <ReferenceId xmlns="81ebe3ca-16a8-4efd-9937-ba9afd3a32f2" xsi:nil="true"/>
-  </documentManagement>
-</p:properties>
-</file>
-
-<file path=customXml/item3.xml><?xml version="1.0" encoding="utf-8"?>
 <ct:contentTypeSchema xmlns:ct="http://schemas.microsoft.com/office/2006/metadata/contentType" xmlns:ma="http://schemas.microsoft.com/office/2006/metadata/properties/metaAttributes" ct:_="" ma:_="" ma:contentTypeName="Dokument" ma:contentTypeID="0x010100512D6537D8D5E54D84CB365AD3C26791" ma:contentTypeVersion="1" ma:contentTypeDescription="Ein neues Dokument erstellen." ma:contentTypeScope="" ma:versionID="05de04d6dc6e007395e9a025675ffe74">
   <xsd:schema xmlns:xsd="http://www.w3.org/2001/XMLSchema" xmlns:xs="http://www.w3.org/2001/XMLSchema" xmlns:p="http://schemas.microsoft.com/office/2006/metadata/properties" xmlns:ns2="81ebe3ca-16a8-4efd-9937-ba9afd3a32f2" targetNamespace="http://schemas.microsoft.com/office/2006/metadata/properties" ma:root="true" ma:fieldsID="d1332c1358858d15d815eacc0e4e0761" ns2:_="">
     <xsd:import namespace="81ebe3ca-16a8-4efd-9937-ba9afd3a32f2"/>
@@ -3399,34 +3438,27 @@
 </ct:contentTypeSchema>
 </file>
 
+<file path=customXml/item3.xml><?xml version="1.0" encoding="utf-8"?>
+<p:properties xmlns:p="http://schemas.microsoft.com/office/2006/metadata/properties" xmlns:xsi="http://www.w3.org/2001/XMLSchema-instance" xmlns:pc="http://schemas.microsoft.com/office/infopath/2007/PartnerControls">
+  <documentManagement>
+    <ReferenceId xmlns="81ebe3ca-16a8-4efd-9937-ba9afd3a32f2" xsi:nil="true"/>
+  </documentManagement>
+</p:properties>
+</file>
+
 <file path=customXml/item4.xml><?xml version="1.0" encoding="utf-8"?>
-<?mso-contentType ?>
-<FormTemplates xmlns="http://schemas.microsoft.com/sharepoint/v3/contenttype/forms">
-  <Display>DocumentLibraryForm</Display>
-  <Edit>DocumentLibraryForm</Edit>
-  <New>DocumentLibraryForm</New>
-</FormTemplates>
+<b:Sources xmlns:b="http://schemas.openxmlformats.org/officeDocument/2006/bibliography" xmlns="http://schemas.openxmlformats.org/officeDocument/2006/bibliography" SelectedStyle="/APASixthEditionOfficeOnline.xsl" StyleName="APA" Version="6"/>
 </file>
 
 <file path=customXml/itemProps1.xml><?xml version="1.0" encoding="utf-8"?>
-<ds:datastoreItem xmlns:ds="http://schemas.openxmlformats.org/officeDocument/2006/customXml" ds:itemID="{656B505D-1EB1-1F4D-BB3C-A132ED610CC5}">
+<ds:datastoreItem xmlns:ds="http://schemas.openxmlformats.org/officeDocument/2006/customXml" ds:itemID="{32912BAB-9F1A-4272-A30E-D3EF98AA7B0B}">
   <ds:schemaRefs>
-    <ds:schemaRef ds:uri="http://schemas.openxmlformats.org/officeDocument/2006/bibliography"/>
+    <ds:schemaRef ds:uri="http://schemas.microsoft.com/sharepoint/v3/contenttype/forms"/>
   </ds:schemaRefs>
 </ds:datastoreItem>
 </file>
 
 <file path=customXml/itemProps2.xml><?xml version="1.0" encoding="utf-8"?>
-<ds:datastoreItem xmlns:ds="http://schemas.openxmlformats.org/officeDocument/2006/customXml" ds:itemID="{5256DDBB-FE27-40B3-8555-548613913E61}">
-  <ds:schemaRefs>
-    <ds:schemaRef ds:uri="http://schemas.microsoft.com/office/2006/metadata/properties"/>
-    <ds:schemaRef ds:uri="http://schemas.microsoft.com/office/infopath/2007/PartnerControls"/>
-    <ds:schemaRef ds:uri="81ebe3ca-16a8-4efd-9937-ba9afd3a32f2"/>
-  </ds:schemaRefs>
-</ds:datastoreItem>
-</file>
-
-<file path=customXml/itemProps3.xml><?xml version="1.0" encoding="utf-8"?>
 <ds:datastoreItem xmlns:ds="http://schemas.openxmlformats.org/officeDocument/2006/customXml" ds:itemID="{2F3A4B9F-4389-4078-B055-6276A2D4F648}">
   <ds:schemaRefs>
     <ds:schemaRef ds:uri="http://schemas.microsoft.com/office/2006/metadata/contentType"/>
@@ -3444,10 +3476,20 @@
 </ds:datastoreItem>
 </file>
 
+<file path=customXml/itemProps3.xml><?xml version="1.0" encoding="utf-8"?>
+<ds:datastoreItem xmlns:ds="http://schemas.openxmlformats.org/officeDocument/2006/customXml" ds:itemID="{5256DDBB-FE27-40B3-8555-548613913E61}">
+  <ds:schemaRefs>
+    <ds:schemaRef ds:uri="http://schemas.microsoft.com/office/2006/metadata/properties"/>
+    <ds:schemaRef ds:uri="http://schemas.microsoft.com/office/infopath/2007/PartnerControls"/>
+    <ds:schemaRef ds:uri="81ebe3ca-16a8-4efd-9937-ba9afd3a32f2"/>
+  </ds:schemaRefs>
+</ds:datastoreItem>
+</file>
+
 <file path=customXml/itemProps4.xml><?xml version="1.0" encoding="utf-8"?>
-<ds:datastoreItem xmlns:ds="http://schemas.openxmlformats.org/officeDocument/2006/customXml" ds:itemID="{32912BAB-9F1A-4272-A30E-D3EF98AA7B0B}">
+<ds:datastoreItem xmlns:ds="http://schemas.openxmlformats.org/officeDocument/2006/customXml" ds:itemID="{656B505D-1EB1-1F4D-BB3C-A132ED610CC5}">
   <ds:schemaRefs>
-    <ds:schemaRef ds:uri="http://schemas.microsoft.com/sharepoint/v3/contenttype/forms"/>
+    <ds:schemaRef ds:uri="http://schemas.openxmlformats.org/officeDocument/2006/bibliography"/>
   </ds:schemaRefs>
 </ds:datastoreItem>
 </file>